--- a/hw6.docx
+++ b/hw6.docx
@@ -58,6 +58,39 @@
         <w:t>a:</w:t>
       </w:r>
     </w:p>
+    <w:p>
+      <w:r>
+        <w:tab/>
+        <w:t>A particle system in Unity allows the developer to add visual effects to the game. These visual effects can enhance the player experience and add to the game environment. Example</w:t>
+      </w:r>
+      <w:r>
+        <w:t xml:space="preserve"> visual</w:t>
+      </w:r>
+      <w:r>
+        <w:t xml:space="preserve"> effects include snowflakes, explosions, rain, mist, etc.. Particle systems can be created inside Unity itself</w:t>
+      </w:r>
+      <w:r>
+        <w:t xml:space="preserve"> through the console</w:t>
+      </w:r>
+      <w:r>
+        <w:t xml:space="preserve"> or be imported </w:t>
+      </w:r>
+      <w:r>
+        <w:t xml:space="preserve">as </w:t>
+      </w:r>
+      <w:r>
+        <w:t>an external asset.</w:t>
+      </w:r>
+      <w:r>
+        <w:t xml:space="preserve"> One example is in the popular game Fortnite. When shooting a gun, there usually is a visual effect emanating from the gun to show that it has been fired. </w:t>
+      </w:r>
+      <w:r>
+        <w:t>The visual effect from a shotgun is usually more prominent than the visual effect from, say, a pistol.</w:t>
+      </w:r>
+      <w:r>
+        <w:t xml:space="preserve"> This feedback can help a player recognize what weapon they’re using (aside from all the other indicators).</w:t>
+      </w:r>
+    </w:p>
     <w:p/>
     <w:p>
       <w:pPr>
@@ -76,7 +109,71 @@
     </w:p>
     <w:p>
       <w:r>
-        <w:tab/>
+        <w:t xml:space="preserve">Animation Controller: The animation controller </w:t>
+      </w:r>
+      <w:r>
+        <w:t xml:space="preserve">is a state machine that controls the animations a GameObject undergoes when under a certain state as well as the transitions to go from one state to the next. </w:t>
+      </w:r>
+    </w:p>
+    <w:p>
+      <w:r>
+        <w:t>Animation:</w:t>
+      </w:r>
+      <w:r>
+        <w:t xml:space="preserve"> An animation in Unity refers to the motion</w:t>
+      </w:r>
+      <w:r>
+        <w:t xml:space="preserve"> </w:t>
+      </w:r>
+      <w:r>
+        <w:t xml:space="preserve">that a GameObject performs during a certain state. </w:t>
+      </w:r>
+      <w:r>
+        <w:t>Animations can be imported from external assets</w:t>
+      </w:r>
+      <w:r>
+        <w:t xml:space="preserve"> or made inside Unity</w:t>
+      </w:r>
+      <w:r>
+        <w:t>.</w:t>
+      </w:r>
+    </w:p>
+    <w:p>
+      <w:r>
+        <w:t>Transition:</w:t>
+      </w:r>
+      <w:r>
+        <w:t xml:space="preserve"> A transition in Unity </w:t>
+      </w:r>
+      <w:r>
+        <w:t xml:space="preserve">is the movement from one state to another state in the corresponding animation controller. Transitions can be triggered through two ways: (1) exit time or (2) conditions. With exit time, the transition will </w:t>
+      </w:r>
+      <w:r>
+        <w:t>occur</w:t>
+      </w:r>
+      <w:r>
+        <w:t xml:space="preserve"> after a certain</w:t>
+      </w:r>
+      <w:r>
+        <w:t xml:space="preserve"> period of</w:t>
+      </w:r>
+      <w:r>
+        <w:t xml:space="preserve"> time regardless of anything else going on in the game. With conditions, the transition will only take place when a certain condition has been met. For example, a zombie will only go into the </w:t>
+      </w:r>
+      <w:r>
+        <w:t>walk</w:t>
+      </w:r>
+      <w:r>
+        <w:t>ing transition</w:t>
+      </w:r>
+      <w:r>
+        <w:t xml:space="preserve"> from idle</w:t>
+      </w:r>
+      <w:r>
+        <w:t xml:space="preserve"> when </w:t>
+      </w:r>
+      <w:r>
+        <w:t>the player goes close enough to the zombie.</w:t>
       </w:r>
     </w:p>
     <w:sectPr>
